--- a/Requirement-for-LAB/Lab2/EE308_LAB2.docx
+++ b/Requirement-for-LAB/Lab2/EE308_LAB2.docx
@@ -195,6 +195,7 @@
       </w:pPr>
       <w:bookmarkStart w:id="0" w:name="OLE_LINK1164"/>
       <w:bookmarkStart w:id="1" w:name="OLE_LINK1165"/>
+      <w:bookmarkStart w:id="2" w:name="OLE_LINK11"/>
       <w:r>
         <w:rPr>
           <w:rFonts w:ascii="Calibri" w:eastAsiaTheme="minorHAnsi" w:hAnsi="Calibri" w:cs="Calibri"/>
@@ -221,10 +222,12 @@
           <w:szCs w:val="24"/>
         </w:rPr>
       </w:pPr>
-      <w:bookmarkStart w:id="2" w:name="OLE_LINK1166"/>
-      <w:bookmarkStart w:id="3" w:name="OLE_LINK1167"/>
+      <w:bookmarkStart w:id="3" w:name="OLE_LINK1166"/>
+      <w:bookmarkStart w:id="4" w:name="OLE_LINK1167"/>
+      <w:bookmarkStart w:id="5" w:name="OLE_LINK12"/>
       <w:bookmarkEnd w:id="0"/>
       <w:bookmarkEnd w:id="1"/>
+      <w:bookmarkEnd w:id="2"/>
       <w:r>
         <w:rPr>
           <w:rFonts w:ascii="Calibri" w:eastAsiaTheme="minorHAnsi" w:hAnsi="Calibri" w:cs="Calibri" w:hint="eastAsia"/>
@@ -266,8 +269,9 @@
         <w:t>.</w:t>
       </w:r>
     </w:p>
-    <w:bookmarkEnd w:id="2"/>
     <w:bookmarkEnd w:id="3"/>
+    <w:bookmarkEnd w:id="4"/>
+    <w:bookmarkEnd w:id="5"/>
     <w:p>
       <w:pPr>
         <w:rPr>
@@ -305,8 +309,8 @@
           <w:szCs w:val="24"/>
         </w:rPr>
       </w:pPr>
-      <w:bookmarkStart w:id="4" w:name="OLE_LINK1168"/>
-      <w:bookmarkStart w:id="5" w:name="OLE_LINK1169"/>
+      <w:bookmarkStart w:id="6" w:name="OLE_LINK1168"/>
+      <w:bookmarkStart w:id="7" w:name="OLE_LINK1169"/>
       <w:r>
         <w:rPr>
           <w:rFonts w:ascii="Calibri" w:eastAsiaTheme="minorHAnsi" w:hAnsi="Calibri" w:cs="Calibri"/>
@@ -333,6 +337,8 @@
           <w:szCs w:val="24"/>
         </w:rPr>
       </w:pPr>
+      <w:bookmarkStart w:id="8" w:name="OLE_LINK13"/>
+      <w:bookmarkStart w:id="9" w:name="OLE_LINK14"/>
       <w:r>
         <w:rPr>
           <w:rFonts w:ascii="Calibri" w:eastAsiaTheme="minorHAnsi" w:hAnsi="Calibri" w:cs="Calibri"/>
@@ -359,6 +365,10 @@
           <w:szCs w:val="24"/>
         </w:rPr>
       </w:pPr>
+      <w:bookmarkStart w:id="10" w:name="OLE_LINK15"/>
+      <w:bookmarkStart w:id="11" w:name="OLE_LINK16"/>
+      <w:bookmarkEnd w:id="8"/>
+      <w:bookmarkEnd w:id="9"/>
       <w:r>
         <w:rPr>
           <w:rFonts w:ascii="Calibri" w:eastAsiaTheme="minorHAnsi" w:hAnsi="Calibri" w:cs="Calibri"/>
@@ -376,6 +386,8 @@
         <w:t>Iteratively update and optimize the code.</w:t>
       </w:r>
     </w:p>
+    <w:bookmarkEnd w:id="10"/>
+    <w:bookmarkEnd w:id="11"/>
     <w:p>
       <w:pPr>
         <w:spacing w:line="276" w:lineRule="auto"/>
@@ -402,8 +414,8 @@
         <w:t xml:space="preserve">Complete your work and write a blog. </w:t>
       </w:r>
     </w:p>
-    <w:bookmarkEnd w:id="4"/>
-    <w:bookmarkEnd w:id="5"/>
+    <w:bookmarkEnd w:id="6"/>
+    <w:bookmarkEnd w:id="7"/>
     <w:p>
       <w:pPr>
         <w:spacing w:line="276" w:lineRule="auto"/>
@@ -451,8 +463,8 @@
           <w:szCs w:val="24"/>
         </w:rPr>
       </w:pPr>
-      <w:bookmarkStart w:id="6" w:name="OLE_LINK1170"/>
-      <w:bookmarkStart w:id="7" w:name="OLE_LINK1171"/>
+      <w:bookmarkStart w:id="12" w:name="OLE_LINK1170"/>
+      <w:bookmarkStart w:id="13" w:name="OLE_LINK1171"/>
       <w:r>
         <w:rPr>
           <w:rFonts w:ascii="Calibri" w:eastAsiaTheme="minorHAnsi" w:hAnsi="Calibri" w:cs="Calibri"/>
@@ -557,6 +569,8 @@
           <w:szCs w:val="24"/>
         </w:rPr>
       </w:pPr>
+      <w:bookmarkStart w:id="14" w:name="OLE_LINK17"/>
+      <w:bookmarkStart w:id="15" w:name="OLE_LINK18"/>
       <w:r>
         <w:rPr>
           <w:rFonts w:ascii="Calibri" w:eastAsiaTheme="minorHAnsi" w:hAnsi="Calibri" w:cs="Calibri"/>
@@ -566,8 +580,10 @@
         <w:t>Before completing the more difficult requirements, you need to complete the Lower requirements.</w:t>
       </w:r>
     </w:p>
-    <w:bookmarkEnd w:id="6"/>
-    <w:bookmarkEnd w:id="7"/>
+    <w:bookmarkEnd w:id="12"/>
+    <w:bookmarkEnd w:id="13"/>
+    <w:bookmarkEnd w:id="14"/>
+    <w:bookmarkEnd w:id="15"/>
     <w:p>
       <w:pPr>
         <w:spacing w:line="276" w:lineRule="auto"/>
@@ -615,8 +631,8 @@
           <w:szCs w:val="24"/>
         </w:rPr>
       </w:pPr>
-      <w:bookmarkStart w:id="8" w:name="OLE_LINK1172"/>
-      <w:bookmarkStart w:id="9" w:name="OLE_LINK1173"/>
+      <w:bookmarkStart w:id="16" w:name="OLE_LINK1172"/>
+      <w:bookmarkStart w:id="17" w:name="OLE_LINK1173"/>
       <w:r>
         <w:rPr>
           <w:rFonts w:ascii="Calibri" w:eastAsiaTheme="minorHAnsi" w:hAnsi="Calibri" w:cs="Calibri"/>
@@ -686,8 +702,8 @@
         <w:t>Use Git for version control.</w:t>
       </w:r>
     </w:p>
-    <w:bookmarkEnd w:id="8"/>
-    <w:bookmarkEnd w:id="9"/>
+    <w:bookmarkEnd w:id="16"/>
+    <w:bookmarkEnd w:id="17"/>
     <w:p>
       <w:pPr>
         <w:spacing w:line="276" w:lineRule="auto"/>
@@ -735,8 +751,10 @@
           <w:szCs w:val="24"/>
         </w:rPr>
       </w:pPr>
-      <w:bookmarkStart w:id="10" w:name="OLE_LINK1174"/>
-      <w:bookmarkStart w:id="11" w:name="OLE_LINK1175"/>
+      <w:bookmarkStart w:id="18" w:name="OLE_LINK1174"/>
+      <w:bookmarkStart w:id="19" w:name="OLE_LINK1175"/>
+      <w:bookmarkStart w:id="20" w:name="OLE_LINK19"/>
+      <w:bookmarkStart w:id="21" w:name="OLE_LINK20"/>
       <w:r>
         <w:rPr>
           <w:rFonts w:ascii="Calibri" w:eastAsiaTheme="minorHAnsi" w:hAnsi="Calibri" w:cs="Calibri"/>
@@ -763,6 +781,10 @@
           <w:szCs w:val="24"/>
         </w:rPr>
       </w:pPr>
+      <w:bookmarkStart w:id="22" w:name="OLE_LINK21"/>
+      <w:bookmarkStart w:id="23" w:name="OLE_LINK22"/>
+      <w:bookmarkEnd w:id="20"/>
+      <w:bookmarkEnd w:id="21"/>
       <w:r>
         <w:rPr>
           <w:rFonts w:ascii="Calibri" w:eastAsiaTheme="minorHAnsi" w:hAnsi="Calibri" w:cs="Calibri"/>
@@ -789,6 +811,10 @@
           <w:szCs w:val="24"/>
         </w:rPr>
       </w:pPr>
+      <w:bookmarkStart w:id="24" w:name="OLE_LINK23"/>
+      <w:bookmarkStart w:id="25" w:name="OLE_LINK24"/>
+      <w:bookmarkEnd w:id="22"/>
+      <w:bookmarkEnd w:id="23"/>
       <w:r>
         <w:rPr>
           <w:rFonts w:ascii="Calibri" w:eastAsiaTheme="minorHAnsi" w:hAnsi="Calibri" w:cs="Calibri"/>
@@ -815,6 +841,10 @@
           <w:szCs w:val="24"/>
         </w:rPr>
       </w:pPr>
+      <w:bookmarkStart w:id="26" w:name="OLE_LINK25"/>
+      <w:bookmarkStart w:id="27" w:name="OLE_LINK26"/>
+      <w:bookmarkEnd w:id="24"/>
+      <w:bookmarkEnd w:id="25"/>
       <w:r>
         <w:rPr>
           <w:rFonts w:ascii="Calibri" w:eastAsiaTheme="minorHAnsi" w:hAnsi="Calibri" w:cs="Calibri"/>
@@ -841,6 +871,10 @@
           <w:szCs w:val="24"/>
         </w:rPr>
       </w:pPr>
+      <w:bookmarkStart w:id="28" w:name="OLE_LINK27"/>
+      <w:bookmarkStart w:id="29" w:name="OLE_LINK28"/>
+      <w:bookmarkEnd w:id="26"/>
+      <w:bookmarkEnd w:id="27"/>
       <w:r>
         <w:rPr>
           <w:rFonts w:ascii="Calibri" w:eastAsiaTheme="minorHAnsi" w:hAnsi="Calibri" w:cs="Calibri"/>
@@ -868,6 +902,10 @@
           <w:szCs w:val="24"/>
         </w:rPr>
       </w:pPr>
+      <w:bookmarkStart w:id="30" w:name="OLE_LINK29"/>
+      <w:bookmarkStart w:id="31" w:name="OLE_LINK30"/>
+      <w:bookmarkEnd w:id="28"/>
+      <w:bookmarkEnd w:id="29"/>
       <w:r>
         <w:rPr>
           <w:rFonts w:ascii="Calibri" w:eastAsiaTheme="minorHAnsi" w:hAnsi="Calibri" w:cs="Calibri"/>
@@ -885,6 +923,8 @@
         <w:t>Unit test coverage optimization and performance testing, performance optimization screenshots and descriptions.</w:t>
       </w:r>
     </w:p>
+    <w:bookmarkEnd w:id="30"/>
+    <w:bookmarkEnd w:id="31"/>
     <w:p>
       <w:pPr>
         <w:spacing w:line="276" w:lineRule="auto"/>
@@ -911,8 +951,8 @@
         <w:t>Summarize this assignment.</w:t>
       </w:r>
     </w:p>
-    <w:bookmarkEnd w:id="10"/>
-    <w:bookmarkEnd w:id="11"/>
+    <w:bookmarkEnd w:id="18"/>
+    <w:bookmarkEnd w:id="19"/>
     <w:p>
       <w:pPr>
         <w:spacing w:line="276" w:lineRule="auto"/>
@@ -944,8 +984,8 @@
           <w:szCs w:val="24"/>
         </w:rPr>
       </w:pPr>
-      <w:bookmarkStart w:id="12" w:name="OLE_LINK1176"/>
-      <w:bookmarkStart w:id="13" w:name="OLE_LINK1177"/>
+      <w:bookmarkStart w:id="32" w:name="OLE_LINK1176"/>
+      <w:bookmarkStart w:id="33" w:name="OLE_LINK1177"/>
       <w:r>
         <w:rPr>
           <w:rFonts w:ascii="Calibri" w:eastAsiaTheme="minorHAnsi" w:hAnsi="Calibri" w:cs="Calibri"/>
@@ -1139,8 +1179,8 @@
         <w:t xml:space="preserve"> a repository on GitHub and upload this assignment, complete the requirements, and make at least 10 commits.</w:t>
       </w:r>
     </w:p>
-    <w:bookmarkEnd w:id="12"/>
-    <w:bookmarkEnd w:id="13"/>
+    <w:bookmarkEnd w:id="32"/>
+    <w:bookmarkEnd w:id="33"/>
     <w:p>
       <w:pPr>
         <w:spacing w:line="276" w:lineRule="auto"/>
@@ -1182,8 +1222,8 @@
           <w:szCs w:val="24"/>
         </w:rPr>
       </w:pPr>
-      <w:bookmarkStart w:id="14" w:name="OLE_LINK1178"/>
-      <w:bookmarkStart w:id="15" w:name="OLE_LINK1179"/>
+      <w:bookmarkStart w:id="34" w:name="OLE_LINK1178"/>
+      <w:bookmarkStart w:id="35" w:name="OLE_LINK1179"/>
       <w:r>
         <w:rPr>
           <w:rStyle w:val="md-plain"/>
@@ -1448,8 +1488,8 @@
         <w:t>- Other rules</w:t>
       </w:r>
     </w:p>
-    <w:bookmarkEnd w:id="14"/>
-    <w:bookmarkEnd w:id="15"/>
+    <w:bookmarkEnd w:id="34"/>
+    <w:bookmarkEnd w:id="35"/>
     <w:p>
       <w:pPr>
         <w:spacing w:line="276" w:lineRule="auto"/>
@@ -4111,9 +4151,9 @@
           <w:szCs w:val="24"/>
         </w:rPr>
       </w:pPr>
-      <w:bookmarkStart w:id="16" w:name="OLE_LINK1180"/>
-      <w:bookmarkStart w:id="17" w:name="OLE_LINK1181"/>
-      <w:bookmarkStart w:id="18" w:name="OLE_LINK1182"/>
+      <w:bookmarkStart w:id="36" w:name="OLE_LINK1180"/>
+      <w:bookmarkStart w:id="37" w:name="OLE_LINK1181"/>
+      <w:bookmarkStart w:id="38" w:name="OLE_LINK1182"/>
       <w:r>
         <w:rPr>
           <w:rFonts w:ascii="Calibri" w:eastAsiaTheme="minorHAnsi" w:hAnsi="Calibri" w:cs="Calibri"/>
@@ -4149,9 +4189,9 @@
         <w:t xml:space="preserve"> if you can complete the uplifting requirement , your level is 3)</w:t>
       </w:r>
     </w:p>
-    <w:bookmarkEnd w:id="16"/>
-    <w:bookmarkEnd w:id="17"/>
-    <w:bookmarkEnd w:id="18"/>
+    <w:bookmarkEnd w:id="36"/>
+    <w:bookmarkEnd w:id="37"/>
+    <w:bookmarkEnd w:id="38"/>
     <w:p>
       <w:pPr>
         <w:spacing w:line="276" w:lineRule="auto"/>
@@ -4452,8 +4492,8 @@
           <w:szCs w:val="24"/>
         </w:rPr>
       </w:pPr>
-      <w:bookmarkStart w:id="19" w:name="OLE_LINK1183"/>
-      <w:bookmarkStart w:id="20" w:name="OLE_LINK1184"/>
+      <w:bookmarkStart w:id="39" w:name="OLE_LINK1183"/>
+      <w:bookmarkStart w:id="40" w:name="OLE_LINK1184"/>
       <w:r>
         <w:rPr>
           <w:rFonts w:ascii="Calibri" w:eastAsiaTheme="minorHAnsi" w:hAnsi="Calibri" w:cs="Calibri"/>
@@ -4500,8 +4540,8 @@
         <w:t xml:space="preserve"> assignment.</w:t>
       </w:r>
     </w:p>
-    <w:bookmarkEnd w:id="19"/>
-    <w:bookmarkEnd w:id="20"/>
+    <w:bookmarkEnd w:id="39"/>
+    <w:bookmarkEnd w:id="40"/>
     <w:p>
       <w:pPr>
         <w:spacing w:line="276" w:lineRule="auto"/>
@@ -5889,6 +5929,7 @@
     <w:lsdException w:name="HTML Sample" w:semiHidden="1" w:unhideWhenUsed="1"/>
     <w:lsdException w:name="HTML Typewriter" w:semiHidden="1" w:unhideWhenUsed="1"/>
     <w:lsdException w:name="HTML Variable" w:semiHidden="1" w:unhideWhenUsed="1"/>
+    <w:lsdException w:name="Normal Table" w:semiHidden="1" w:unhideWhenUsed="1"/>
     <w:lsdException w:name="annotation subject" w:semiHidden="1" w:unhideWhenUsed="1"/>
     <w:lsdException w:name="No List" w:semiHidden="1" w:unhideWhenUsed="1"/>
     <w:lsdException w:name="Outline List 1" w:semiHidden="1" w:unhideWhenUsed="1"/>
@@ -5931,8 +5972,11 @@
     <w:lsdException w:name="Table Contemporary" w:semiHidden="1" w:unhideWhenUsed="1"/>
     <w:lsdException w:name="Table Elegant" w:semiHidden="1" w:unhideWhenUsed="1"/>
     <w:lsdException w:name="Table Professional" w:semiHidden="1" w:unhideWhenUsed="1"/>
+    <w:lsdException w:name="Table Subtle 1" w:semiHidden="1" w:unhideWhenUsed="1"/>
     <w:lsdException w:name="Table Subtle 2" w:semiHidden="1" w:unhideWhenUsed="1"/>
     <w:lsdException w:name="Table Web 1" w:semiHidden="1" w:unhideWhenUsed="1"/>
+    <w:lsdException w:name="Table Web 2" w:semiHidden="1" w:unhideWhenUsed="1"/>
+    <w:lsdException w:name="Table Web 3" w:semiHidden="1" w:unhideWhenUsed="1"/>
     <w:lsdException w:name="Balloon Text" w:semiHidden="1" w:unhideWhenUsed="1"/>
     <w:lsdException w:name="Table Grid" w:uiPriority="39"/>
     <w:lsdException w:name="Table Theme" w:semiHidden="1" w:unhideWhenUsed="1"/>

--- a/Requirement-for-LAB/Lab2/EE308_LAB2.docx
+++ b/Requirement-for-LAB/Lab2/EE308_LAB2.docx
@@ -465,6 +465,9 @@
       </w:pPr>
       <w:bookmarkStart w:id="12" w:name="OLE_LINK1170"/>
       <w:bookmarkStart w:id="13" w:name="OLE_LINK1171"/>
+      <w:bookmarkStart w:id="14" w:name="OLE_LINK53"/>
+      <w:bookmarkStart w:id="15" w:name="OLE_LINK56"/>
+      <w:bookmarkStart w:id="16" w:name="OLE_LINK57"/>
       <w:r>
         <w:rPr>
           <w:rFonts w:ascii="Calibri" w:eastAsiaTheme="minorHAnsi" w:hAnsi="Calibri" w:cs="Calibri"/>
@@ -479,8 +482,20 @@
           <w:sz w:val="24"/>
           <w:szCs w:val="24"/>
         </w:rPr>
-        <w:t>Basic requirement: output "keyword" statistics</w:t>
-      </w:r>
+        <w:t xml:space="preserve">Basic requirement: output "keyword" </w:t>
+      </w:r>
+      <w:bookmarkStart w:id="17" w:name="OLE_LINK58"/>
+      <w:bookmarkStart w:id="18" w:name="OLE_LINK59"/>
+      <w:r>
+        <w:rPr>
+          <w:rFonts w:ascii="Calibri" w:eastAsiaTheme="minorHAnsi" w:hAnsi="Calibri" w:cs="Calibri"/>
+          <w:sz w:val="24"/>
+          <w:szCs w:val="24"/>
+        </w:rPr>
+        <w:t>statistics</w:t>
+      </w:r>
+      <w:bookmarkEnd w:id="17"/>
+      <w:bookmarkEnd w:id="18"/>
     </w:p>
     <w:p>
       <w:pPr>
@@ -508,6 +523,8 @@
         <w:t>Advanced requirement: output the number of "switch case" structures, and output the number of "case" corresponding to each group</w:t>
       </w:r>
     </w:p>
+    <w:bookmarkEnd w:id="15"/>
+    <w:bookmarkEnd w:id="16"/>
     <w:p>
       <w:pPr>
         <w:spacing w:line="276" w:lineRule="auto"/>
@@ -531,8 +548,20 @@
           <w:sz w:val="24"/>
           <w:szCs w:val="24"/>
         </w:rPr>
-        <w:t>Uplifting requirement: output the number of "if else" structures</w:t>
-      </w:r>
+        <w:t xml:space="preserve">Uplifting requirement: </w:t>
+      </w:r>
+      <w:bookmarkStart w:id="19" w:name="OLE_LINK54"/>
+      <w:bookmarkStart w:id="20" w:name="OLE_LINK55"/>
+      <w:r>
+        <w:rPr>
+          <w:rFonts w:ascii="Calibri" w:eastAsiaTheme="minorHAnsi" w:hAnsi="Calibri" w:cs="Calibri"/>
+          <w:sz w:val="24"/>
+          <w:szCs w:val="24"/>
+        </w:rPr>
+        <w:t>output the number of "if else" structures</w:t>
+      </w:r>
+      <w:bookmarkEnd w:id="19"/>
+      <w:bookmarkEnd w:id="20"/>
     </w:p>
     <w:p>
       <w:pPr>
@@ -569,8 +598,8 @@
           <w:szCs w:val="24"/>
         </w:rPr>
       </w:pPr>
-      <w:bookmarkStart w:id="14" w:name="OLE_LINK17"/>
-      <w:bookmarkStart w:id="15" w:name="OLE_LINK18"/>
+      <w:bookmarkStart w:id="21" w:name="OLE_LINK17"/>
+      <w:bookmarkStart w:id="22" w:name="OLE_LINK18"/>
       <w:r>
         <w:rPr>
           <w:rFonts w:ascii="Calibri" w:eastAsiaTheme="minorHAnsi" w:hAnsi="Calibri" w:cs="Calibri"/>
@@ -583,7 +612,8 @@
     <w:bookmarkEnd w:id="12"/>
     <w:bookmarkEnd w:id="13"/>
     <w:bookmarkEnd w:id="14"/>
-    <w:bookmarkEnd w:id="15"/>
+    <w:bookmarkEnd w:id="21"/>
+    <w:bookmarkEnd w:id="22"/>
     <w:p>
       <w:pPr>
         <w:spacing w:line="276" w:lineRule="auto"/>
@@ -631,8 +661,8 @@
           <w:szCs w:val="24"/>
         </w:rPr>
       </w:pPr>
-      <w:bookmarkStart w:id="16" w:name="OLE_LINK1172"/>
-      <w:bookmarkStart w:id="17" w:name="OLE_LINK1173"/>
+      <w:bookmarkStart w:id="23" w:name="OLE_LINK1172"/>
+      <w:bookmarkStart w:id="24" w:name="OLE_LINK1173"/>
       <w:r>
         <w:rPr>
           <w:rFonts w:ascii="Calibri" w:eastAsiaTheme="minorHAnsi" w:hAnsi="Calibri" w:cs="Calibri"/>
@@ -702,8 +732,8 @@
         <w:t>Use Git for version control.</w:t>
       </w:r>
     </w:p>
-    <w:bookmarkEnd w:id="16"/>
-    <w:bookmarkEnd w:id="17"/>
+    <w:bookmarkEnd w:id="23"/>
+    <w:bookmarkEnd w:id="24"/>
     <w:p>
       <w:pPr>
         <w:spacing w:line="276" w:lineRule="auto"/>
@@ -751,10 +781,12 @@
           <w:szCs w:val="24"/>
         </w:rPr>
       </w:pPr>
-      <w:bookmarkStart w:id="18" w:name="OLE_LINK1174"/>
-      <w:bookmarkStart w:id="19" w:name="OLE_LINK1175"/>
-      <w:bookmarkStart w:id="20" w:name="OLE_LINK19"/>
-      <w:bookmarkStart w:id="21" w:name="OLE_LINK20"/>
+      <w:bookmarkStart w:id="25" w:name="OLE_LINK1174"/>
+      <w:bookmarkStart w:id="26" w:name="OLE_LINK1175"/>
+      <w:bookmarkStart w:id="27" w:name="OLE_LINK19"/>
+      <w:bookmarkStart w:id="28" w:name="OLE_LINK20"/>
+      <w:bookmarkStart w:id="29" w:name="OLE_LINK31"/>
+      <w:bookmarkStart w:id="30" w:name="OLE_LINK66"/>
       <w:r>
         <w:rPr>
           <w:rFonts w:ascii="Calibri" w:eastAsiaTheme="minorHAnsi" w:hAnsi="Calibri" w:cs="Calibri"/>
@@ -781,10 +813,12 @@
           <w:szCs w:val="24"/>
         </w:rPr>
       </w:pPr>
-      <w:bookmarkStart w:id="22" w:name="OLE_LINK21"/>
-      <w:bookmarkStart w:id="23" w:name="OLE_LINK22"/>
-      <w:bookmarkEnd w:id="20"/>
-      <w:bookmarkEnd w:id="21"/>
+      <w:bookmarkStart w:id="31" w:name="OLE_LINK21"/>
+      <w:bookmarkStart w:id="32" w:name="OLE_LINK22"/>
+      <w:bookmarkStart w:id="33" w:name="OLE_LINK64"/>
+      <w:bookmarkStart w:id="34" w:name="OLE_LINK65"/>
+      <w:bookmarkEnd w:id="27"/>
+      <w:bookmarkEnd w:id="28"/>
       <w:r>
         <w:rPr>
           <w:rFonts w:ascii="Calibri" w:eastAsiaTheme="minorHAnsi" w:hAnsi="Calibri" w:cs="Calibri"/>
@@ -811,10 +845,12 @@
           <w:szCs w:val="24"/>
         </w:rPr>
       </w:pPr>
-      <w:bookmarkStart w:id="24" w:name="OLE_LINK23"/>
-      <w:bookmarkStart w:id="25" w:name="OLE_LINK24"/>
-      <w:bookmarkEnd w:id="22"/>
-      <w:bookmarkEnd w:id="23"/>
+      <w:bookmarkStart w:id="35" w:name="OLE_LINK23"/>
+      <w:bookmarkStart w:id="36" w:name="OLE_LINK24"/>
+      <w:bookmarkEnd w:id="31"/>
+      <w:bookmarkEnd w:id="32"/>
+      <w:bookmarkEnd w:id="33"/>
+      <w:bookmarkEnd w:id="34"/>
       <w:r>
         <w:rPr>
           <w:rFonts w:ascii="Calibri" w:eastAsiaTheme="minorHAnsi" w:hAnsi="Calibri" w:cs="Calibri"/>
@@ -841,10 +877,10 @@
           <w:szCs w:val="24"/>
         </w:rPr>
       </w:pPr>
-      <w:bookmarkStart w:id="26" w:name="OLE_LINK25"/>
-      <w:bookmarkStart w:id="27" w:name="OLE_LINK26"/>
-      <w:bookmarkEnd w:id="24"/>
-      <w:bookmarkEnd w:id="25"/>
+      <w:bookmarkStart w:id="37" w:name="OLE_LINK25"/>
+      <w:bookmarkStart w:id="38" w:name="OLE_LINK26"/>
+      <w:bookmarkEnd w:id="35"/>
+      <w:bookmarkEnd w:id="36"/>
       <w:r>
         <w:rPr>
           <w:rFonts w:ascii="Calibri" w:eastAsiaTheme="minorHAnsi" w:hAnsi="Calibri" w:cs="Calibri"/>
@@ -871,10 +907,10 @@
           <w:szCs w:val="24"/>
         </w:rPr>
       </w:pPr>
-      <w:bookmarkStart w:id="28" w:name="OLE_LINK27"/>
-      <w:bookmarkStart w:id="29" w:name="OLE_LINK28"/>
-      <w:bookmarkEnd w:id="26"/>
-      <w:bookmarkEnd w:id="27"/>
+      <w:bookmarkStart w:id="39" w:name="OLE_LINK27"/>
+      <w:bookmarkStart w:id="40" w:name="OLE_LINK28"/>
+      <w:bookmarkEnd w:id="37"/>
+      <w:bookmarkEnd w:id="38"/>
       <w:r>
         <w:rPr>
           <w:rFonts w:ascii="Calibri" w:eastAsiaTheme="minorHAnsi" w:hAnsi="Calibri" w:cs="Calibri"/>
@@ -902,10 +938,10 @@
           <w:szCs w:val="24"/>
         </w:rPr>
       </w:pPr>
-      <w:bookmarkStart w:id="30" w:name="OLE_LINK29"/>
-      <w:bookmarkStart w:id="31" w:name="OLE_LINK30"/>
-      <w:bookmarkEnd w:id="28"/>
-      <w:bookmarkEnd w:id="29"/>
+      <w:bookmarkStart w:id="41" w:name="OLE_LINK29"/>
+      <w:bookmarkStart w:id="42" w:name="OLE_LINK30"/>
+      <w:bookmarkEnd w:id="39"/>
+      <w:bookmarkEnd w:id="40"/>
       <w:r>
         <w:rPr>
           <w:rFonts w:ascii="Calibri" w:eastAsiaTheme="minorHAnsi" w:hAnsi="Calibri" w:cs="Calibri"/>
@@ -923,8 +959,8 @@
         <w:t>Unit test coverage optimization and performance testing, performance optimization screenshots and descriptions.</w:t>
       </w:r>
     </w:p>
-    <w:bookmarkEnd w:id="30"/>
-    <w:bookmarkEnd w:id="31"/>
+    <w:bookmarkEnd w:id="41"/>
+    <w:bookmarkEnd w:id="42"/>
     <w:p>
       <w:pPr>
         <w:spacing w:line="276" w:lineRule="auto"/>
@@ -951,8 +987,6 @@
         <w:t>Summarize this assignment.</w:t>
       </w:r>
     </w:p>
-    <w:bookmarkEnd w:id="18"/>
-    <w:bookmarkEnd w:id="19"/>
     <w:p>
       <w:pPr>
         <w:spacing w:line="276" w:lineRule="auto"/>
@@ -963,6 +997,12 @@
           <w:szCs w:val="28"/>
         </w:rPr>
       </w:pPr>
+      <w:bookmarkStart w:id="43" w:name="OLE_LINK60"/>
+      <w:bookmarkStart w:id="44" w:name="OLE_LINK61"/>
+      <w:bookmarkEnd w:id="25"/>
+      <w:bookmarkEnd w:id="26"/>
+      <w:bookmarkEnd w:id="29"/>
+      <w:bookmarkEnd w:id="30"/>
       <w:r>
         <w:rPr>
           <w:rFonts w:ascii="Calibri" w:eastAsiaTheme="minorHAnsi" w:hAnsi="Calibri" w:cs="Calibri"/>
@@ -984,8 +1024,10 @@
           <w:szCs w:val="24"/>
         </w:rPr>
       </w:pPr>
-      <w:bookmarkStart w:id="32" w:name="OLE_LINK1176"/>
-      <w:bookmarkStart w:id="33" w:name="OLE_LINK1177"/>
+      <w:bookmarkStart w:id="45" w:name="OLE_LINK1176"/>
+      <w:bookmarkStart w:id="46" w:name="OLE_LINK1177"/>
+      <w:bookmarkEnd w:id="43"/>
+      <w:bookmarkEnd w:id="44"/>
       <w:r>
         <w:rPr>
           <w:rFonts w:ascii="Calibri" w:eastAsiaTheme="minorHAnsi" w:hAnsi="Calibri" w:cs="Calibri"/>
@@ -1038,6 +1080,8 @@
           <w:szCs w:val="24"/>
         </w:rPr>
       </w:pPr>
+      <w:bookmarkStart w:id="47" w:name="OLE_LINK32"/>
+      <w:bookmarkStart w:id="48" w:name="OLE_LINK33"/>
       <w:r>
         <w:rPr>
           <w:rFonts w:ascii="Calibri" w:eastAsiaTheme="minorHAnsi" w:hAnsi="Calibri" w:cs="Calibri"/>
@@ -1179,8 +1223,6 @@
         <w:t xml:space="preserve"> a repository on GitHub and upload this assignment, complete the requirements, and make at least 10 commits.</w:t>
       </w:r>
     </w:p>
-    <w:bookmarkEnd w:id="32"/>
-    <w:bookmarkEnd w:id="33"/>
     <w:p>
       <w:pPr>
         <w:spacing w:line="276" w:lineRule="auto"/>
@@ -1192,6 +1234,12 @@
           <w:szCs w:val="24"/>
         </w:rPr>
       </w:pPr>
+      <w:bookmarkStart w:id="49" w:name="OLE_LINK36"/>
+      <w:bookmarkStart w:id="50" w:name="OLE_LINK37"/>
+      <w:bookmarkEnd w:id="45"/>
+      <w:bookmarkEnd w:id="46"/>
+      <w:bookmarkEnd w:id="47"/>
+      <w:bookmarkEnd w:id="48"/>
       <w:r>
         <w:rPr>
           <w:rFonts w:ascii="Calibri" w:eastAsiaTheme="minorHAnsi" w:hAnsi="Calibri" w:cs="Calibri" w:hint="eastAsia"/>
@@ -1210,8 +1258,46 @@
           <w:sz w:val="24"/>
           <w:szCs w:val="24"/>
         </w:rPr>
-        <w:t>. Code specification development</w:t>
-      </w:r>
+        <w:t xml:space="preserve">. </w:t>
+      </w:r>
+      <w:bookmarkStart w:id="51" w:name="OLE_LINK39"/>
+      <w:bookmarkStart w:id="52" w:name="OLE_LINK40"/>
+      <w:r>
+        <w:rPr>
+          <w:rFonts w:ascii="Calibri" w:eastAsiaTheme="minorHAnsi" w:hAnsi="Calibri" w:cs="Calibri"/>
+          <w:b/>
+          <w:bCs/>
+          <w:sz w:val="24"/>
+          <w:szCs w:val="24"/>
+        </w:rPr>
+        <w:t xml:space="preserve">Code </w:t>
+      </w:r>
+      <w:bookmarkStart w:id="53" w:name="OLE_LINK62"/>
+      <w:bookmarkStart w:id="54" w:name="OLE_LINK63"/>
+      <w:r>
+        <w:rPr>
+          <w:rFonts w:ascii="Calibri" w:eastAsiaTheme="minorHAnsi" w:hAnsi="Calibri" w:cs="Calibri"/>
+          <w:b/>
+          <w:bCs/>
+          <w:sz w:val="24"/>
+          <w:szCs w:val="24"/>
+        </w:rPr>
+        <w:t xml:space="preserve">specification </w:t>
+      </w:r>
+      <w:bookmarkEnd w:id="53"/>
+      <w:bookmarkEnd w:id="54"/>
+      <w:r>
+        <w:rPr>
+          <w:rFonts w:ascii="Calibri" w:eastAsiaTheme="minorHAnsi" w:hAnsi="Calibri" w:cs="Calibri"/>
+          <w:b/>
+          <w:bCs/>
+          <w:sz w:val="24"/>
+          <w:szCs w:val="24"/>
+        </w:rPr>
+        <w:t>development</w:t>
+      </w:r>
+      <w:bookmarkEnd w:id="51"/>
+      <w:bookmarkEnd w:id="52"/>
     </w:p>
     <w:p>
       <w:pPr>
@@ -1222,8 +1308,13 @@
           <w:szCs w:val="24"/>
         </w:rPr>
       </w:pPr>
-      <w:bookmarkStart w:id="34" w:name="OLE_LINK1178"/>
-      <w:bookmarkStart w:id="35" w:name="OLE_LINK1179"/>
+      <w:bookmarkStart w:id="55" w:name="OLE_LINK1178"/>
+      <w:bookmarkStart w:id="56" w:name="OLE_LINK1179"/>
+      <w:bookmarkStart w:id="57" w:name="OLE_LINK34"/>
+      <w:bookmarkStart w:id="58" w:name="OLE_LINK35"/>
+      <w:bookmarkStart w:id="59" w:name="OLE_LINK38"/>
+      <w:bookmarkEnd w:id="49"/>
+      <w:bookmarkEnd w:id="50"/>
       <w:r>
         <w:rPr>
           <w:rStyle w:val="md-plain"/>
@@ -1233,7 +1324,33 @@
           <w:szCs w:val="24"/>
           <w:shd w:val="clear" w:color="auto" w:fill="FFFFFF"/>
         </w:rPr>
-        <w:t xml:space="preserve">In order for other colleagues to read your code easily, please formulate your own code specifications and require that they not deviate from the mainstream code specifications: please refer to </w:t>
+        <w:t xml:space="preserve">In order for other colleagues to read your code easily, please formulate your own code </w:t>
+      </w:r>
+      <w:bookmarkStart w:id="60" w:name="OLE_LINK41"/>
+      <w:bookmarkStart w:id="61" w:name="OLE_LINK42"/>
+      <w:r>
+        <w:rPr>
+          <w:rStyle w:val="md-plain"/>
+          <w:rFonts w:ascii="Calibri" w:hAnsi="Calibri" w:cs="Calibri"/>
+          <w:color w:val="333333"/>
+          <w:sz w:val="24"/>
+          <w:szCs w:val="24"/>
+          <w:shd w:val="clear" w:color="auto" w:fill="FFFFFF"/>
+        </w:rPr>
+        <w:t xml:space="preserve">specifications </w:t>
+      </w:r>
+      <w:bookmarkEnd w:id="60"/>
+      <w:bookmarkEnd w:id="61"/>
+      <w:r>
+        <w:rPr>
+          <w:rStyle w:val="md-plain"/>
+          <w:rFonts w:ascii="Calibri" w:hAnsi="Calibri" w:cs="Calibri"/>
+          <w:color w:val="333333"/>
+          <w:sz w:val="24"/>
+          <w:szCs w:val="24"/>
+          <w:shd w:val="clear" w:color="auto" w:fill="FFFFFF"/>
+        </w:rPr>
+        <w:t xml:space="preserve">and require that they not deviate from the mainstream code specifications: please refer to </w:t>
       </w:r>
       <w:hyperlink r:id="rId8" w:history="1">
         <w:r>
@@ -1269,7 +1386,51 @@
             <w:szCs w:val="24"/>
             <w:shd w:val="clear" w:color="auto" w:fill="FFFFFF"/>
           </w:rPr>
-          <w:t>Google-C++-style-guide</w:t>
+          <w:t>Google</w:t>
+        </w:r>
+        <w:r>
+          <w:rPr>
+            <w:rStyle w:val="md-plain"/>
+            <w:rFonts w:ascii="Calibri" w:hAnsi="Calibri" w:cs="Calibri"/>
+            <w:color w:val="4183C4"/>
+            <w:sz w:val="24"/>
+            <w:szCs w:val="24"/>
+            <w:shd w:val="clear" w:color="auto" w:fill="FFFFFF"/>
+          </w:rPr>
+          <w:t>-</w:t>
+        </w:r>
+        <w:r>
+          <w:rPr>
+            <w:rStyle w:val="md-plain"/>
+            <w:rFonts w:ascii="Calibri" w:hAnsi="Calibri" w:cs="Calibri"/>
+            <w:color w:val="4183C4"/>
+            <w:sz w:val="24"/>
+            <w:szCs w:val="24"/>
+            <w:shd w:val="clear" w:color="auto" w:fill="FFFFFF"/>
+          </w:rPr>
+          <w:t>C</w:t>
+        </w:r>
+        <w:r>
+          <w:rPr>
+            <w:rStyle w:val="md-plain"/>
+            <w:rFonts w:ascii="Calibri" w:hAnsi="Calibri" w:cs="Calibri"/>
+            <w:color w:val="4183C4"/>
+            <w:sz w:val="24"/>
+            <w:szCs w:val="24"/>
+            <w:shd w:val="clear" w:color="auto" w:fill="FFFFFF"/>
+          </w:rPr>
+          <w:t>+</w:t>
+        </w:r>
+        <w:r>
+          <w:rPr>
+            <w:rStyle w:val="md-plain"/>
+            <w:rFonts w:ascii="Calibri" w:hAnsi="Calibri" w:cs="Calibri"/>
+            <w:color w:val="4183C4"/>
+            <w:sz w:val="24"/>
+            <w:szCs w:val="24"/>
+            <w:shd w:val="clear" w:color="auto" w:fill="FFFFFF"/>
+          </w:rPr>
+          <w:t>+-style-guide</w:t>
         </w:r>
       </w:hyperlink>
       <w:r>
@@ -1293,7 +1454,29 @@
             <w:szCs w:val="24"/>
             <w:shd w:val="clear" w:color="auto" w:fill="FFFFFF"/>
           </w:rPr>
-          <w:t>Python PEP8</w:t>
+          <w:t>Pyth</w:t>
+        </w:r>
+        <w:r>
+          <w:rPr>
+            <w:rStyle w:val="md-plain"/>
+            <w:rFonts w:ascii="Calibri" w:hAnsi="Calibri" w:cs="Calibri"/>
+            <w:color w:val="4183C4"/>
+            <w:sz w:val="24"/>
+            <w:szCs w:val="24"/>
+            <w:shd w:val="clear" w:color="auto" w:fill="FFFFFF"/>
+          </w:rPr>
+          <w:t>o</w:t>
+        </w:r>
+        <w:r>
+          <w:rPr>
+            <w:rStyle w:val="md-plain"/>
+            <w:rFonts w:ascii="Calibri" w:hAnsi="Calibri" w:cs="Calibri"/>
+            <w:color w:val="4183C4"/>
+            <w:sz w:val="24"/>
+            <w:szCs w:val="24"/>
+            <w:shd w:val="clear" w:color="auto" w:fill="FFFFFF"/>
+          </w:rPr>
+          <w:t>n PEP8</w:t>
         </w:r>
       </w:hyperlink>
       <w:r>
@@ -1317,6 +1500,11 @@
           <w:szCs w:val="24"/>
         </w:rPr>
       </w:pPr>
+      <w:bookmarkStart w:id="62" w:name="OLE_LINK43"/>
+      <w:bookmarkStart w:id="63" w:name="OLE_LINK44"/>
+      <w:bookmarkEnd w:id="57"/>
+      <w:bookmarkEnd w:id="58"/>
+      <w:bookmarkEnd w:id="59"/>
       <w:r>
         <w:rPr>
           <w:rFonts w:ascii="Calibri" w:eastAsiaTheme="minorHAnsi" w:hAnsi="Calibri" w:cs="Calibri"/>
@@ -1335,6 +1523,10 @@
           <w:szCs w:val="24"/>
         </w:rPr>
       </w:pPr>
+      <w:bookmarkStart w:id="64" w:name="OLE_LINK45"/>
+      <w:bookmarkStart w:id="65" w:name="OLE_LINK46"/>
+      <w:bookmarkEnd w:id="62"/>
+      <w:bookmarkEnd w:id="63"/>
       <w:r>
         <w:rPr>
           <w:rFonts w:ascii="Calibri" w:eastAsiaTheme="minorHAnsi" w:hAnsi="Calibri" w:cs="Calibri"/>
@@ -1353,6 +1545,10 @@
           <w:szCs w:val="24"/>
         </w:rPr>
       </w:pPr>
+      <w:bookmarkStart w:id="66" w:name="OLE_LINK47"/>
+      <w:bookmarkStart w:id="67" w:name="OLE_LINK48"/>
+      <w:bookmarkEnd w:id="64"/>
+      <w:bookmarkEnd w:id="65"/>
       <w:r>
         <w:rPr>
           <w:rFonts w:ascii="Calibri" w:eastAsiaTheme="minorHAnsi" w:hAnsi="Calibri" w:cs="Calibri"/>
@@ -1371,6 +1567,10 @@
           <w:szCs w:val="24"/>
         </w:rPr>
       </w:pPr>
+      <w:bookmarkStart w:id="68" w:name="OLE_LINK49"/>
+      <w:bookmarkStart w:id="69" w:name="OLE_LINK50"/>
+      <w:bookmarkEnd w:id="66"/>
+      <w:bookmarkEnd w:id="67"/>
       <w:r>
         <w:rPr>
           <w:rFonts w:ascii="Calibri" w:eastAsiaTheme="minorHAnsi" w:hAnsi="Calibri" w:cs="Calibri"/>
@@ -1380,6 +1580,8 @@
         <w:t>- Maximum number of function lines</w:t>
       </w:r>
     </w:p>
+    <w:bookmarkEnd w:id="68"/>
+    <w:bookmarkEnd w:id="69"/>
     <w:p>
       <w:pPr>
         <w:spacing w:line="276" w:lineRule="auto"/>
@@ -1449,7 +1651,27 @@
           <w:sz w:val="24"/>
           <w:szCs w:val="24"/>
         </w:rPr>
-        <w:t>- Annotation rules</w:t>
+        <w:t xml:space="preserve">- </w:t>
+      </w:r>
+      <w:bookmarkStart w:id="70" w:name="OLE_LINK51"/>
+      <w:bookmarkStart w:id="71" w:name="OLE_LINK52"/>
+      <w:r>
+        <w:rPr>
+          <w:rFonts w:ascii="Calibri" w:eastAsiaTheme="minorHAnsi" w:hAnsi="Calibri" w:cs="Calibri"/>
+          <w:sz w:val="24"/>
+          <w:szCs w:val="24"/>
+        </w:rPr>
+        <w:t xml:space="preserve">Annotation </w:t>
+      </w:r>
+      <w:bookmarkEnd w:id="70"/>
+      <w:bookmarkEnd w:id="71"/>
+      <w:r>
+        <w:rPr>
+          <w:rFonts w:ascii="Calibri" w:eastAsiaTheme="minorHAnsi" w:hAnsi="Calibri" w:cs="Calibri"/>
+          <w:sz w:val="24"/>
+          <w:szCs w:val="24"/>
+        </w:rPr>
+        <w:t>rules</w:t>
       </w:r>
     </w:p>
     <w:p>
@@ -1488,8 +1710,8 @@
         <w:t>- Other rules</w:t>
       </w:r>
     </w:p>
-    <w:bookmarkEnd w:id="34"/>
-    <w:bookmarkEnd w:id="35"/>
+    <w:bookmarkEnd w:id="55"/>
+    <w:bookmarkEnd w:id="56"/>
     <w:p>
       <w:pPr>
         <w:spacing w:line="276" w:lineRule="auto"/>
@@ -4151,9 +4373,9 @@
           <w:szCs w:val="24"/>
         </w:rPr>
       </w:pPr>
-      <w:bookmarkStart w:id="36" w:name="OLE_LINK1180"/>
-      <w:bookmarkStart w:id="37" w:name="OLE_LINK1181"/>
-      <w:bookmarkStart w:id="38" w:name="OLE_LINK1182"/>
+      <w:bookmarkStart w:id="72" w:name="OLE_LINK1180"/>
+      <w:bookmarkStart w:id="73" w:name="OLE_LINK1181"/>
+      <w:bookmarkStart w:id="74" w:name="OLE_LINK1182"/>
       <w:r>
         <w:rPr>
           <w:rFonts w:ascii="Calibri" w:eastAsiaTheme="minorHAnsi" w:hAnsi="Calibri" w:cs="Calibri"/>
@@ -4189,9 +4411,9 @@
         <w:t xml:space="preserve"> if you can complete the uplifting requirement , your level is 3)</w:t>
       </w:r>
     </w:p>
-    <w:bookmarkEnd w:id="36"/>
-    <w:bookmarkEnd w:id="37"/>
-    <w:bookmarkEnd w:id="38"/>
+    <w:bookmarkEnd w:id="72"/>
+    <w:bookmarkEnd w:id="73"/>
+    <w:bookmarkEnd w:id="74"/>
     <w:p>
       <w:pPr>
         <w:spacing w:line="276" w:lineRule="auto"/>
@@ -4492,8 +4714,8 @@
           <w:szCs w:val="24"/>
         </w:rPr>
       </w:pPr>
-      <w:bookmarkStart w:id="39" w:name="OLE_LINK1183"/>
-      <w:bookmarkStart w:id="40" w:name="OLE_LINK1184"/>
+      <w:bookmarkStart w:id="75" w:name="OLE_LINK1183"/>
+      <w:bookmarkStart w:id="76" w:name="OLE_LINK1184"/>
       <w:r>
         <w:rPr>
           <w:rFonts w:ascii="Calibri" w:eastAsiaTheme="minorHAnsi" w:hAnsi="Calibri" w:cs="Calibri"/>
@@ -4540,8 +4762,8 @@
         <w:t xml:space="preserve"> assignment.</w:t>
       </w:r>
     </w:p>
-    <w:bookmarkEnd w:id="39"/>
-    <w:bookmarkEnd w:id="40"/>
+    <w:bookmarkEnd w:id="75"/>
+    <w:bookmarkEnd w:id="76"/>
     <w:p>
       <w:pPr>
         <w:spacing w:line="276" w:lineRule="auto"/>
